--- a/ГавлевНикита/ConsoleApplication2/Гавлев 410902 Отчёт по лабораторной работе №2.docx
+++ b/ГавлевНикита/ConsoleApplication2/Гавлев 410902 Отчёт по лабораторной работе №2.docx
@@ -1,6 +1,6 @@
 
 <file path=word/document.xml><?xml version="1.0" encoding="utf-8"?>
-<w:document xmlns:wpc="http://schemas.microsoft.com/office/word/2010/wordprocessingCanvas" xmlns:cx="http://schemas.microsoft.com/office/drawing/2014/chartex" xmlns:cx1="http://schemas.microsoft.com/office/drawing/2015/9/8/chartex" xmlns:cx2="http://schemas.microsoft.com/office/drawing/2015/10/21/chartex" xmlns:cx3="http://schemas.microsoft.com/office/drawing/2016/5/9/chartex" xmlns:cx4="http://schemas.microsoft.com/office/drawing/2016/5/10/chartex" xmlns:cx5="http://schemas.microsoft.com/office/drawing/2016/5/11/chartex" xmlns:cx6="http://schemas.microsoft.com/office/drawing/2016/5/12/chartex" xmlns:cx7="http://schemas.microsoft.com/office/drawing/2016/5/13/chartex" xmlns:cx8="http://schemas.microsoft.com/office/drawing/2016/5/14/chartex" xmlns:mc="http://schemas.openxmlformats.org/markup-compatibility/2006" xmlns:aink="http://schemas.microsoft.com/office/drawing/2016/ink" xmlns:am3d="http://schemas.microsoft.com/office/drawing/2017/model3d" xmlns:o="urn:schemas-microsoft-com:office:office" xmlns:oel="http://schemas.microsoft.com/office/2019/extlst" xmlns:r="http://schemas.openxmlformats.org/officeDocument/2006/relationships" xmlns:m="http://schemas.openxmlformats.org/officeDocument/2006/math" xmlns:v="urn:schemas-microsoft-com:vml" xmlns:wp14="http://schemas.microsoft.com/office/word/2010/wordprocessingDrawing" xmlns:wp="http://schemas.openxmlformats.org/drawingml/2006/wordprocessingDrawing" xmlns:w10="urn:schemas-microsoft-com:office:word" xmlns:w="http://schemas.openxmlformats.org/wordprocessingml/2006/main" xmlns:w14="http://schemas.microsoft.com/office/word/2010/wordml" xmlns:w15="http://schemas.microsoft.com/office/word/2012/wordml" xmlns:w16cex="http://schemas.microsoft.com/office/word/2018/wordml/cex" xmlns:w16cid="http://schemas.microsoft.com/office/word/2016/wordml/cid" xmlns:w16="http://schemas.microsoft.com/office/word/2018/wordml" xmlns:w16du="http://schemas.microsoft.com/office/word/2023/wordml/word16du" xmlns:w16sdtdh="http://schemas.microsoft.com/office/word/2020/wordml/sdtdatahash" xmlns:w16se="http://schemas.microsoft.com/office/word/2015/wordml/symex" xmlns:wpg="http://schemas.microsoft.com/office/word/2010/wordprocessingGroup" xmlns:wpi="http://schemas.microsoft.com/office/word/2010/wordprocessingInk" xmlns:wne="http://schemas.microsoft.com/office/word/2006/wordml" xmlns:wps="http://schemas.microsoft.com/office/word/2010/wordprocessingShape" mc:Ignorable="w14 w15 w16se w16cid w16 w16cex w16sdtdh w16du wp14">
+<w:document xmlns:wpc="http://schemas.microsoft.com/office/word/2010/wordprocessingCanvas" xmlns:cx="http://schemas.microsoft.com/office/drawing/2014/chartex" xmlns:cx1="http://schemas.microsoft.com/office/drawing/2015/9/8/chartex" xmlns:cx2="http://schemas.microsoft.com/office/drawing/2015/10/21/chartex" xmlns:cx3="http://schemas.microsoft.com/office/drawing/2016/5/9/chartex" xmlns:cx4="http://schemas.microsoft.com/office/drawing/2016/5/10/chartex" xmlns:cx5="http://schemas.microsoft.com/office/drawing/2016/5/11/chartex" xmlns:cx6="http://schemas.microsoft.com/office/drawing/2016/5/12/chartex" xmlns:cx7="http://schemas.microsoft.com/office/drawing/2016/5/13/chartex" xmlns:cx8="http://schemas.microsoft.com/office/drawing/2016/5/14/chartex" xmlns:mc="http://schemas.openxmlformats.org/markup-compatibility/2006" xmlns:aink="http://schemas.microsoft.com/office/drawing/2016/ink" xmlns:am3d="http://schemas.microsoft.com/office/drawing/2017/model3d" xmlns:o="urn:schemas-microsoft-com:office:office" xmlns:oel="http://schemas.microsoft.com/office/2019/extlst" xmlns:r="http://schemas.openxmlformats.org/officeDocument/2006/relationships" xmlns:m="http://schemas.openxmlformats.org/officeDocument/2006/math" xmlns:v="urn:schemas-microsoft-com:vml" xmlns:wp14="http://schemas.microsoft.com/office/word/2010/wordprocessingDrawing" xmlns:wp="http://schemas.openxmlformats.org/drawingml/2006/wordprocessingDrawing" xmlns:w10="urn:schemas-microsoft-com:office:word" xmlns:w="http://schemas.openxmlformats.org/wordprocessingml/2006/main" xmlns:w14="http://schemas.microsoft.com/office/word/2010/wordml" xmlns:w15="http://schemas.microsoft.com/office/word/2012/wordml" xmlns:w16cex="http://schemas.microsoft.com/office/word/2018/wordml/cex" xmlns:w16cid="http://schemas.microsoft.com/office/word/2016/wordml/cid" xmlns:w16="http://schemas.microsoft.com/office/word/2018/wordml" xmlns:w16sdtdh="http://schemas.microsoft.com/office/word/2020/wordml/sdtdatahash" xmlns:w16se="http://schemas.microsoft.com/office/word/2015/wordml/symex" xmlns:wpg="http://schemas.microsoft.com/office/word/2010/wordprocessingGroup" xmlns:wpi="http://schemas.microsoft.com/office/word/2010/wordprocessingInk" xmlns:wne="http://schemas.microsoft.com/office/word/2006/wordml" xmlns:wps="http://schemas.microsoft.com/office/word/2010/wordprocessingShape" mc:Ignorable="w14 w15 w16se w16cid w16 w16cex w16sdtdh wp14">
   <w:body>
     <w:p>
       <w:pPr>
@@ -702,6 +702,7 @@
           <w:bCs/>
           <w:sz w:val="28"/>
           <w:szCs w:val="28"/>
+          <w:lang w:val="ru-RU"/>
         </w:rPr>
       </w:pPr>
       <w:r>
@@ -823,6 +824,7 @@
         <w:rPr>
           <w:sz w:val="28"/>
           <w:szCs w:val="28"/>
+          <w:lang w:val="ru-RU"/>
         </w:rPr>
       </w:pPr>
     </w:p>
@@ -834,20 +836,35 @@
           <w:rFonts w:ascii="Times New Roman" w:hAnsi="Times New Roman" w:cs="Times New Roman"/>
           <w:sz w:val="28"/>
           <w:szCs w:val="28"/>
-          <w:lang w:val="en-US"/>
-        </w:rPr>
-      </w:pPr>
-      <w:hyperlink r:id="rId4" w:history="1">
-        <w:r>
-          <w:rPr>
-            <w:rStyle w:val="a3"/>
-            <w:rFonts w:ascii="Times New Roman" w:hAnsi="Times New Roman" w:cs="Times New Roman"/>
-            <w:sz w:val="28"/>
-            <w:szCs w:val="28"/>
-          </w:rPr>
-          <w:t>https://github.com/ARXlMED/410902</w:t>
-        </w:r>
-      </w:hyperlink>
+        </w:rPr>
+      </w:pPr>
+      <w:r>
+        <w:fldChar w:fldCharType="begin"/>
+      </w:r>
+      <w:r>
+        <w:instrText>HYPERLINK "https://github.com/ARXlMED/410902"</w:instrText>
+      </w:r>
+      <w:r>
+        <w:fldChar w:fldCharType="separate"/>
+      </w:r>
+      <w:r>
+        <w:rPr>
+          <w:rStyle w:val="a3"/>
+          <w:rFonts w:ascii="Times New Roman" w:hAnsi="Times New Roman" w:cs="Times New Roman"/>
+          <w:sz w:val="28"/>
+          <w:szCs w:val="28"/>
+        </w:rPr>
+        <w:t>https://github.com/ARXlMED/410902</w:t>
+      </w:r>
+      <w:r>
+        <w:rPr>
+          <w:rStyle w:val="a3"/>
+          <w:rFonts w:ascii="Times New Roman" w:hAnsi="Times New Roman" w:cs="Times New Roman"/>
+          <w:sz w:val="28"/>
+          <w:szCs w:val="28"/>
+        </w:rPr>
+        <w:fldChar w:fldCharType="end"/>
+      </w:r>
       <w:r>
         <w:rPr>
           <w:rFonts w:ascii="Times New Roman" w:hAnsi="Times New Roman" w:cs="Times New Roman"/>
@@ -885,13 +902,15 @@
           <w:rFonts w:ascii="Times New Roman" w:hAnsi="Times New Roman" w:cs="Times New Roman"/>
           <w:sz w:val="28"/>
           <w:szCs w:val="28"/>
-        </w:rPr>
-      </w:pPr>
-      <w:r>
-        <w:rPr>
-          <w:rFonts w:ascii="Times New Roman" w:hAnsi="Times New Roman" w:cs="Times New Roman"/>
-          <w:sz w:val="28"/>
-          <w:szCs w:val="28"/>
+          <w:lang w:val="en-US"/>
+        </w:rPr>
+      </w:pPr>
+      <w:r>
+        <w:rPr>
+          <w:rFonts w:ascii="Times New Roman" w:hAnsi="Times New Roman" w:cs="Times New Roman"/>
+          <w:sz w:val="28"/>
+          <w:szCs w:val="28"/>
+          <w:lang w:val="en-US"/>
         </w:rPr>
         <w:t>#</w:t>
       </w:r>
@@ -909,6 +928,7 @@
           <w:rFonts w:ascii="Times New Roman" w:hAnsi="Times New Roman" w:cs="Times New Roman"/>
           <w:sz w:val="28"/>
           <w:szCs w:val="28"/>
+          <w:lang w:val="en-US"/>
         </w:rPr>
         <w:t xml:space="preserve"> &lt;</w:t>
       </w:r>
@@ -926,6 +946,7 @@
           <w:rFonts w:ascii="Times New Roman" w:hAnsi="Times New Roman" w:cs="Times New Roman"/>
           <w:sz w:val="28"/>
           <w:szCs w:val="28"/>
+          <w:lang w:val="en-US"/>
         </w:rPr>
         <w:t>&gt;</w:t>
       </w:r>
@@ -938,6 +959,7 @@
           <w:rFonts w:ascii="Times New Roman" w:hAnsi="Times New Roman" w:cs="Times New Roman"/>
           <w:sz w:val="28"/>
           <w:szCs w:val="28"/>
+          <w:lang w:val="en-US"/>
         </w:rPr>
       </w:pPr>
     </w:p>
@@ -1838,7 +1860,7 @@
                     </pic:cNvPicPr>
                   </pic:nvPicPr>
                   <pic:blipFill>
-                    <a:blip r:embed="rId5">
+                    <a:blip r:embed="rId4">
                       <a:extLst>
                         <a:ext uri="{28A0092B-C50C-407E-A947-70E740481C1C}">
                           <a14:useLocalDpi xmlns:a14="http://schemas.microsoft.com/office/drawing/2010/main" val="0"/>
@@ -1929,7 +1951,7 @@
                     </pic:cNvPicPr>
                   </pic:nvPicPr>
                   <pic:blipFill>
-                    <a:blip r:embed="rId6">
+                    <a:blip r:embed="rId5">
                       <a:extLst>
                         <a:ext uri="{28A0092B-C50C-407E-A947-70E740481C1C}">
                           <a14:useLocalDpi xmlns:a14="http://schemas.microsoft.com/office/drawing/2010/main" val="0"/>
@@ -2041,9 +2063,9 @@
         </w:rPr>
         <w:lastRenderedPageBreak/>
         <w:drawing>
-          <wp:inline distT="0" distB="0" distL="0" distR="0" wp14:anchorId="5ADFAB96" wp14:editId="60E78BA2">
-            <wp:extent cx="2329733" cy="4062324"/>
-            <wp:effectExtent l="0" t="0" r="0" b="0"/>
+          <wp:inline distT="0" distB="0" distL="0" distR="0" wp14:anchorId="5ADFAB96" wp14:editId="44E28868">
+            <wp:extent cx="4181475" cy="7291180"/>
+            <wp:effectExtent l="0" t="0" r="0" b="5080"/>
             <wp:docPr id="1466928260" name="Рисунок 1"/>
             <wp:cNvGraphicFramePr>
               <a:graphicFrameLocks xmlns:a="http://schemas.openxmlformats.org/drawingml/2006/main" noChangeAspect="1"/>
@@ -2058,7 +2080,7 @@
                     </pic:cNvPicPr>
                   </pic:nvPicPr>
                   <pic:blipFill>
-                    <a:blip r:embed="rId7">
+                    <a:blip r:embed="rId6">
                       <a:extLst>
                         <a:ext uri="{28A0092B-C50C-407E-A947-70E740481C1C}">
                           <a14:useLocalDpi xmlns:a14="http://schemas.microsoft.com/office/drawing/2010/main" val="0"/>
@@ -2073,7 +2095,7 @@
                   <pic:spPr bwMode="auto">
                     <a:xfrm>
                       <a:off x="0" y="0"/>
-                      <a:ext cx="2353005" cy="4102902"/>
+                      <a:ext cx="4226511" cy="7369709"/>
                     </a:xfrm>
                     <a:prstGeom prst="rect">
                       <a:avLst/>
@@ -2180,7 +2202,7 @@
 </file>
 
 <file path=word/styles.xml><?xml version="1.0" encoding="utf-8"?>
-<w:styles xmlns:mc="http://schemas.openxmlformats.org/markup-compatibility/2006" xmlns:r="http://schemas.openxmlformats.org/officeDocument/2006/relationships" xmlns:w="http://schemas.openxmlformats.org/wordprocessingml/2006/main" xmlns:w14="http://schemas.microsoft.com/office/word/2010/wordml" xmlns:w15="http://schemas.microsoft.com/office/word/2012/wordml" xmlns:w16cex="http://schemas.microsoft.com/office/word/2018/wordml/cex" xmlns:w16cid="http://schemas.microsoft.com/office/word/2016/wordml/cid" xmlns:w16="http://schemas.microsoft.com/office/word/2018/wordml" xmlns:w16du="http://schemas.microsoft.com/office/word/2023/wordml/word16du" xmlns:w16sdtdh="http://schemas.microsoft.com/office/word/2020/wordml/sdtdatahash" xmlns:w16se="http://schemas.microsoft.com/office/word/2015/wordml/symex" mc:Ignorable="w14 w15 w16se w16cid w16 w16cex w16sdtdh w16du">
+<w:styles xmlns:mc="http://schemas.openxmlformats.org/markup-compatibility/2006" xmlns:r="http://schemas.openxmlformats.org/officeDocument/2006/relationships" xmlns:w="http://schemas.openxmlformats.org/wordprocessingml/2006/main" xmlns:w14="http://schemas.microsoft.com/office/word/2010/wordml" xmlns:w15="http://schemas.microsoft.com/office/word/2012/wordml" xmlns:w16cex="http://schemas.microsoft.com/office/word/2018/wordml/cex" xmlns:w16cid="http://schemas.microsoft.com/office/word/2016/wordml/cid" xmlns:w16="http://schemas.microsoft.com/office/word/2018/wordml" xmlns:w16sdtdh="http://schemas.microsoft.com/office/word/2020/wordml/sdtdatahash" xmlns:w16se="http://schemas.microsoft.com/office/word/2015/wordml/symex" mc:Ignorable="w14 w15 w16se w16cid w16 w16cex w16sdtdh">
   <w:docDefaults>
     <w:rPrDefault>
       <w:rPr>

--- a/ГавлевНикита/ConsoleApplication2/Гавлев 410902 Отчёт по лабораторной работе №2.docx
+++ b/ГавлевНикита/ConsoleApplication2/Гавлев 410902 Отчёт по лабораторной работе №2.docx
@@ -414,23 +414,13 @@
           <w:szCs w:val="28"/>
         </w:rPr>
       </w:pPr>
-      <w:proofErr w:type="spellStart"/>
-      <w:r>
-        <w:rPr>
-          <w:rFonts w:ascii="Times New Roman" w:hAnsi="Times New Roman" w:cs="Times New Roman"/>
-          <w:sz w:val="28"/>
-          <w:szCs w:val="28"/>
-        </w:rPr>
-        <w:t>Гавлев</w:t>
-      </w:r>
-      <w:proofErr w:type="spellEnd"/>
-      <w:r>
-        <w:rPr>
-          <w:rFonts w:ascii="Times New Roman" w:hAnsi="Times New Roman" w:cs="Times New Roman"/>
-          <w:sz w:val="28"/>
-          <w:szCs w:val="28"/>
-        </w:rPr>
-        <w:t xml:space="preserve"> Н. В.</w:t>
+      <w:r>
+        <w:rPr>
+          <w:rFonts w:ascii="Times New Roman" w:hAnsi="Times New Roman" w:cs="Times New Roman"/>
+          <w:sz w:val="28"/>
+          <w:szCs w:val="28"/>
+        </w:rPr>
+        <w:t>Гавлев Н. В.</w:t>
       </w:r>
     </w:p>
     <w:p>
@@ -838,33 +828,17 @@
           <w:szCs w:val="28"/>
         </w:rPr>
       </w:pPr>
-      <w:r>
-        <w:fldChar w:fldCharType="begin"/>
-      </w:r>
-      <w:r>
-        <w:instrText>HYPERLINK "https://github.com/ARXlMED/410902"</w:instrText>
-      </w:r>
-      <w:r>
-        <w:fldChar w:fldCharType="separate"/>
-      </w:r>
-      <w:r>
-        <w:rPr>
-          <w:rStyle w:val="a3"/>
-          <w:rFonts w:ascii="Times New Roman" w:hAnsi="Times New Roman" w:cs="Times New Roman"/>
-          <w:sz w:val="28"/>
-          <w:szCs w:val="28"/>
-        </w:rPr>
-        <w:t>https://github.com/ARXlMED/410902</w:t>
-      </w:r>
-      <w:r>
-        <w:rPr>
-          <w:rStyle w:val="a3"/>
-          <w:rFonts w:ascii="Times New Roman" w:hAnsi="Times New Roman" w:cs="Times New Roman"/>
-          <w:sz w:val="28"/>
-          <w:szCs w:val="28"/>
-        </w:rPr>
-        <w:fldChar w:fldCharType="end"/>
-      </w:r>
+      <w:hyperlink r:id="rId4" w:history="1">
+        <w:r>
+          <w:rPr>
+            <w:rStyle w:val="a3"/>
+            <w:rFonts w:ascii="Times New Roman" w:hAnsi="Times New Roman" w:cs="Times New Roman"/>
+            <w:sz w:val="28"/>
+            <w:szCs w:val="28"/>
+          </w:rPr>
+          <w:t>https://github.com/ARXlMED/410902</w:t>
+        </w:r>
+      </w:hyperlink>
       <w:r>
         <w:rPr>
           <w:rFonts w:ascii="Times New Roman" w:hAnsi="Times New Roman" w:cs="Times New Roman"/>
@@ -1014,27 +988,7 @@
           <w:szCs w:val="28"/>
           <w:lang w:val="en-US"/>
         </w:rPr>
-        <w:t xml:space="preserve">int </w:t>
-      </w:r>
-      <w:proofErr w:type="gramStart"/>
-      <w:r>
-        <w:rPr>
-          <w:rFonts w:ascii="Times New Roman" w:hAnsi="Times New Roman" w:cs="Times New Roman"/>
-          <w:sz w:val="28"/>
-          <w:szCs w:val="28"/>
-          <w:lang w:val="en-US"/>
-        </w:rPr>
-        <w:t>main(</w:t>
-      </w:r>
-      <w:proofErr w:type="gramEnd"/>
-      <w:r>
-        <w:rPr>
-          <w:rFonts w:ascii="Times New Roman" w:hAnsi="Times New Roman" w:cs="Times New Roman"/>
-          <w:sz w:val="28"/>
-          <w:szCs w:val="28"/>
-          <w:lang w:val="en-US"/>
-        </w:rPr>
-        <w:t>)</w:t>
+        <w:t>int main()</w:t>
       </w:r>
     </w:p>
     <w:p>
@@ -1076,38 +1030,360 @@
           <w:szCs w:val="28"/>
           <w:lang w:val="en-US"/>
         </w:rPr>
+        <w:t xml:space="preserve">    setlocale(LC_ALL, "Russian");</w:t>
+      </w:r>
+    </w:p>
+    <w:p>
+      <w:pPr>
+        <w:ind w:left="720"/>
+        <w:jc w:val="both"/>
+        <w:rPr>
+          <w:rFonts w:ascii="Times New Roman" w:hAnsi="Times New Roman" w:cs="Times New Roman"/>
+          <w:sz w:val="28"/>
+          <w:szCs w:val="28"/>
+          <w:lang w:val="en-US"/>
+        </w:rPr>
+      </w:pPr>
+      <w:r>
+        <w:rPr>
+          <w:rFonts w:ascii="Times New Roman" w:hAnsi="Times New Roman" w:cs="Times New Roman"/>
+          <w:sz w:val="28"/>
+          <w:szCs w:val="28"/>
+          <w:lang w:val="en-US"/>
+        </w:rPr>
+        <w:t xml:space="preserve">    float X, Y, Z;</w:t>
+      </w:r>
+    </w:p>
+    <w:p>
+      <w:pPr>
+        <w:ind w:left="720"/>
+        <w:jc w:val="both"/>
+        <w:rPr>
+          <w:rFonts w:ascii="Times New Roman" w:hAnsi="Times New Roman" w:cs="Times New Roman"/>
+          <w:sz w:val="28"/>
+          <w:szCs w:val="28"/>
+        </w:rPr>
+      </w:pPr>
+      <w:r>
+        <w:rPr>
+          <w:rFonts w:ascii="Times New Roman" w:hAnsi="Times New Roman" w:cs="Times New Roman"/>
+          <w:sz w:val="28"/>
+          <w:szCs w:val="28"/>
+          <w:lang w:val="en-US"/>
+        </w:rPr>
         <w:t xml:space="preserve">    </w:t>
       </w:r>
-      <w:proofErr w:type="spellStart"/>
-      <w:proofErr w:type="gramStart"/>
-      <w:r>
-        <w:rPr>
-          <w:rFonts w:ascii="Times New Roman" w:hAnsi="Times New Roman" w:cs="Times New Roman"/>
-          <w:sz w:val="28"/>
-          <w:szCs w:val="28"/>
-          <w:lang w:val="en-US"/>
-        </w:rPr>
-        <w:t>setlocale</w:t>
-      </w:r>
-      <w:proofErr w:type="spellEnd"/>
-      <w:r>
-        <w:rPr>
-          <w:rFonts w:ascii="Times New Roman" w:hAnsi="Times New Roman" w:cs="Times New Roman"/>
-          <w:sz w:val="28"/>
-          <w:szCs w:val="28"/>
-          <w:lang w:val="en-US"/>
+      <w:r>
+        <w:rPr>
+          <w:rFonts w:ascii="Times New Roman" w:hAnsi="Times New Roman" w:cs="Times New Roman"/>
+          <w:sz w:val="28"/>
+          <w:szCs w:val="28"/>
+        </w:rPr>
+        <w:t>cout &lt;&lt; "Введите значение Х: ";</w:t>
+      </w:r>
+    </w:p>
+    <w:p>
+      <w:pPr>
+        <w:ind w:left="720"/>
+        <w:jc w:val="both"/>
+        <w:rPr>
+          <w:rFonts w:ascii="Times New Roman" w:hAnsi="Times New Roman" w:cs="Times New Roman"/>
+          <w:sz w:val="28"/>
+          <w:szCs w:val="28"/>
+        </w:rPr>
+      </w:pPr>
+      <w:r>
+        <w:rPr>
+          <w:rFonts w:ascii="Times New Roman" w:hAnsi="Times New Roman" w:cs="Times New Roman"/>
+          <w:sz w:val="28"/>
+          <w:szCs w:val="28"/>
+        </w:rPr>
+        <w:t xml:space="preserve">    cin &gt;&gt; X;</w:t>
+      </w:r>
+    </w:p>
+    <w:p>
+      <w:pPr>
+        <w:ind w:left="720"/>
+        <w:jc w:val="both"/>
+        <w:rPr>
+          <w:rFonts w:ascii="Times New Roman" w:hAnsi="Times New Roman" w:cs="Times New Roman"/>
+          <w:sz w:val="28"/>
+          <w:szCs w:val="28"/>
+        </w:rPr>
+      </w:pPr>
+      <w:r>
+        <w:rPr>
+          <w:rFonts w:ascii="Times New Roman" w:hAnsi="Times New Roman" w:cs="Times New Roman"/>
+          <w:sz w:val="28"/>
+          <w:szCs w:val="28"/>
+        </w:rPr>
+        <w:t xml:space="preserve">    cout &lt;&lt; "Введите значение Y: ";</w:t>
+      </w:r>
+    </w:p>
+    <w:p>
+      <w:pPr>
+        <w:ind w:left="720"/>
+        <w:jc w:val="both"/>
+        <w:rPr>
+          <w:rFonts w:ascii="Times New Roman" w:hAnsi="Times New Roman" w:cs="Times New Roman"/>
+          <w:sz w:val="28"/>
+          <w:szCs w:val="28"/>
+        </w:rPr>
+      </w:pPr>
+      <w:r>
+        <w:rPr>
+          <w:rFonts w:ascii="Times New Roman" w:hAnsi="Times New Roman" w:cs="Times New Roman"/>
+          <w:sz w:val="28"/>
+          <w:szCs w:val="28"/>
+        </w:rPr>
+        <w:t xml:space="preserve">    cin &gt;&gt; Y;</w:t>
+      </w:r>
+    </w:p>
+    <w:p>
+      <w:pPr>
+        <w:ind w:left="720"/>
+        <w:jc w:val="both"/>
+        <w:rPr>
+          <w:rFonts w:ascii="Times New Roman" w:hAnsi="Times New Roman" w:cs="Times New Roman"/>
+          <w:sz w:val="28"/>
+          <w:szCs w:val="28"/>
+        </w:rPr>
+      </w:pPr>
+      <w:r>
+        <w:rPr>
+          <w:rFonts w:ascii="Times New Roman" w:hAnsi="Times New Roman" w:cs="Times New Roman"/>
+          <w:sz w:val="28"/>
+          <w:szCs w:val="28"/>
+        </w:rPr>
+        <w:t xml:space="preserve">    cout &lt;&lt; "Введите значение Z: ";</w:t>
+      </w:r>
+    </w:p>
+    <w:p>
+      <w:pPr>
+        <w:ind w:left="720"/>
+        <w:jc w:val="both"/>
+        <w:rPr>
+          <w:rFonts w:ascii="Times New Roman" w:hAnsi="Times New Roman" w:cs="Times New Roman"/>
+          <w:sz w:val="28"/>
+          <w:szCs w:val="28"/>
+        </w:rPr>
+      </w:pPr>
+      <w:r>
+        <w:rPr>
+          <w:rFonts w:ascii="Times New Roman" w:hAnsi="Times New Roman" w:cs="Times New Roman"/>
+          <w:sz w:val="28"/>
+          <w:szCs w:val="28"/>
+        </w:rPr>
+        <w:t xml:space="preserve">    </w:t>
+      </w:r>
+      <w:r>
+        <w:rPr>
+          <w:rFonts w:ascii="Times New Roman" w:hAnsi="Times New Roman" w:cs="Times New Roman"/>
+          <w:sz w:val="28"/>
+          <w:szCs w:val="28"/>
+          <w:lang w:val="en-US"/>
+        </w:rPr>
+        <w:t>cin</w:t>
+      </w:r>
+      <w:r>
+        <w:rPr>
+          <w:rFonts w:ascii="Times New Roman" w:hAnsi="Times New Roman" w:cs="Times New Roman"/>
+          <w:sz w:val="28"/>
+          <w:szCs w:val="28"/>
+        </w:rPr>
+        <w:t xml:space="preserve"> &gt;&gt; </w:t>
+      </w:r>
+      <w:r>
+        <w:rPr>
+          <w:rFonts w:ascii="Times New Roman" w:hAnsi="Times New Roman" w:cs="Times New Roman"/>
+          <w:sz w:val="28"/>
+          <w:szCs w:val="28"/>
+          <w:lang w:val="en-US"/>
+        </w:rPr>
+        <w:t>Z</w:t>
+      </w:r>
+      <w:r>
+        <w:rPr>
+          <w:rFonts w:ascii="Times New Roman" w:hAnsi="Times New Roman" w:cs="Times New Roman"/>
+          <w:sz w:val="28"/>
+          <w:szCs w:val="28"/>
+        </w:rPr>
+        <w:t>;</w:t>
+      </w:r>
+    </w:p>
+    <w:p>
+      <w:pPr>
+        <w:ind w:left="720"/>
+        <w:jc w:val="both"/>
+        <w:rPr>
+          <w:rFonts w:ascii="Times New Roman" w:hAnsi="Times New Roman" w:cs="Times New Roman"/>
+          <w:sz w:val="28"/>
+          <w:szCs w:val="28"/>
+          <w:lang w:val="en-US"/>
+        </w:rPr>
+      </w:pPr>
+      <w:r>
+        <w:rPr>
+          <w:rFonts w:ascii="Times New Roman" w:hAnsi="Times New Roman" w:cs="Times New Roman"/>
+          <w:sz w:val="28"/>
+          <w:szCs w:val="28"/>
+        </w:rPr>
+        <w:t xml:space="preserve">    </w:t>
+      </w:r>
+      <w:r>
+        <w:rPr>
+          <w:rFonts w:ascii="Times New Roman" w:hAnsi="Times New Roman" w:cs="Times New Roman"/>
+          <w:sz w:val="28"/>
+          <w:szCs w:val="28"/>
+          <w:lang w:val="en-US"/>
+        </w:rPr>
+        <w:t>if (X &lt;= Y)</w:t>
+      </w:r>
+    </w:p>
+    <w:p>
+      <w:pPr>
+        <w:ind w:left="720"/>
+        <w:jc w:val="both"/>
+        <w:rPr>
+          <w:rFonts w:ascii="Times New Roman" w:hAnsi="Times New Roman" w:cs="Times New Roman"/>
+          <w:sz w:val="28"/>
+          <w:szCs w:val="28"/>
+          <w:lang w:val="en-US"/>
+        </w:rPr>
+      </w:pPr>
+      <w:r>
+        <w:rPr>
+          <w:rFonts w:ascii="Times New Roman" w:hAnsi="Times New Roman" w:cs="Times New Roman"/>
+          <w:sz w:val="28"/>
+          <w:szCs w:val="28"/>
+          <w:lang w:val="en-US"/>
+        </w:rPr>
+        <w:t xml:space="preserve">    swap(X, Y);</w:t>
+      </w:r>
+    </w:p>
+    <w:p>
+      <w:pPr>
+        <w:ind w:left="720"/>
+        <w:jc w:val="both"/>
+        <w:rPr>
+          <w:rFonts w:ascii="Times New Roman" w:hAnsi="Times New Roman" w:cs="Times New Roman"/>
+          <w:sz w:val="28"/>
+          <w:szCs w:val="28"/>
+          <w:lang w:val="en-US"/>
+        </w:rPr>
+      </w:pPr>
+      <w:r>
+        <w:rPr>
+          <w:rFonts w:ascii="Times New Roman" w:hAnsi="Times New Roman" w:cs="Times New Roman"/>
+          <w:sz w:val="28"/>
+          <w:szCs w:val="28"/>
+          <w:lang w:val="en-US"/>
+        </w:rPr>
+        <w:t xml:space="preserve">    if (X &lt;= Z)</w:t>
+      </w:r>
+    </w:p>
+    <w:p>
+      <w:pPr>
+        <w:ind w:left="720"/>
+        <w:jc w:val="both"/>
+        <w:rPr>
+          <w:rFonts w:ascii="Times New Roman" w:hAnsi="Times New Roman" w:cs="Times New Roman"/>
+          <w:sz w:val="28"/>
+          <w:szCs w:val="28"/>
+          <w:lang w:val="en-US"/>
+        </w:rPr>
+      </w:pPr>
+      <w:r>
+        <w:rPr>
+          <w:rFonts w:ascii="Times New Roman" w:hAnsi="Times New Roman" w:cs="Times New Roman"/>
+          <w:sz w:val="28"/>
+          <w:szCs w:val="28"/>
+          <w:lang w:val="en-US"/>
+        </w:rPr>
+        <w:t xml:space="preserve">    swap(X, Z);</w:t>
+      </w:r>
+    </w:p>
+    <w:p>
+      <w:pPr>
+        <w:ind w:left="720"/>
+        <w:jc w:val="both"/>
+        <w:rPr>
+          <w:rFonts w:ascii="Times New Roman" w:hAnsi="Times New Roman" w:cs="Times New Roman"/>
+          <w:sz w:val="28"/>
+          <w:szCs w:val="28"/>
+          <w:lang w:val="en-US"/>
+        </w:rPr>
+      </w:pPr>
+      <w:r>
+        <w:rPr>
+          <w:rFonts w:ascii="Times New Roman" w:hAnsi="Times New Roman" w:cs="Times New Roman"/>
+          <w:sz w:val="28"/>
+          <w:szCs w:val="28"/>
+          <w:lang w:val="en-US"/>
+        </w:rPr>
+        <w:t xml:space="preserve">    if (Y &lt;= Z)</w:t>
+      </w:r>
+    </w:p>
+    <w:p>
+      <w:pPr>
+        <w:ind w:left="720"/>
+        <w:jc w:val="both"/>
+        <w:rPr>
+          <w:rFonts w:ascii="Times New Roman" w:hAnsi="Times New Roman" w:cs="Times New Roman"/>
+          <w:sz w:val="28"/>
+          <w:szCs w:val="28"/>
+        </w:rPr>
+      </w:pPr>
+      <w:r>
+        <w:rPr>
+          <w:rFonts w:ascii="Times New Roman" w:hAnsi="Times New Roman" w:cs="Times New Roman"/>
+          <w:sz w:val="28"/>
+          <w:szCs w:val="28"/>
+          <w:lang w:val="en-US"/>
+        </w:rPr>
+        <w:t xml:space="preserve">    swap</w:t>
+      </w:r>
+      <w:r>
+        <w:rPr>
+          <w:rFonts w:ascii="Times New Roman" w:hAnsi="Times New Roman" w:cs="Times New Roman"/>
+          <w:sz w:val="28"/>
+          <w:szCs w:val="28"/>
         </w:rPr>
         <w:t>(</w:t>
       </w:r>
-      <w:proofErr w:type="gramEnd"/>
-      <w:r>
-        <w:rPr>
-          <w:rFonts w:ascii="Times New Roman" w:hAnsi="Times New Roman" w:cs="Times New Roman"/>
-          <w:sz w:val="28"/>
-          <w:szCs w:val="28"/>
-          <w:lang w:val="en-US"/>
-        </w:rPr>
-        <w:t>LC_ALL, "Russian");</w:t>
+      <w:r>
+        <w:rPr>
+          <w:rFonts w:ascii="Times New Roman" w:hAnsi="Times New Roman" w:cs="Times New Roman"/>
+          <w:sz w:val="28"/>
+          <w:szCs w:val="28"/>
+          <w:lang w:val="en-US"/>
+        </w:rPr>
+        <w:t>Y</w:t>
+      </w:r>
+      <w:r>
+        <w:rPr>
+          <w:rFonts w:ascii="Times New Roman" w:hAnsi="Times New Roman" w:cs="Times New Roman"/>
+          <w:sz w:val="28"/>
+          <w:szCs w:val="28"/>
+        </w:rPr>
+        <w:t xml:space="preserve">, </w:t>
+      </w:r>
+      <w:r>
+        <w:rPr>
+          <w:rFonts w:ascii="Times New Roman" w:hAnsi="Times New Roman" w:cs="Times New Roman"/>
+          <w:sz w:val="28"/>
+          <w:szCs w:val="28"/>
+          <w:lang w:val="en-US"/>
+        </w:rPr>
+        <w:t>Z</w:t>
+      </w:r>
+      <w:r>
+        <w:rPr>
+          <w:rFonts w:ascii="Times New Roman" w:hAnsi="Times New Roman" w:cs="Times New Roman"/>
+          <w:sz w:val="28"/>
+          <w:szCs w:val="28"/>
+        </w:rPr>
+        <w:t>);</w:t>
       </w:r>
     </w:p>
     <w:p>
@@ -1118,649 +1394,15 @@
           <w:rFonts w:ascii="Times New Roman" w:hAnsi="Times New Roman" w:cs="Times New Roman"/>
           <w:sz w:val="28"/>
           <w:szCs w:val="28"/>
-          <w:lang w:val="en-US"/>
-        </w:rPr>
-      </w:pPr>
-      <w:r>
-        <w:rPr>
-          <w:rFonts w:ascii="Times New Roman" w:hAnsi="Times New Roman" w:cs="Times New Roman"/>
-          <w:sz w:val="28"/>
-          <w:szCs w:val="28"/>
-          <w:lang w:val="en-US"/>
-        </w:rPr>
-        <w:t xml:space="preserve">    float X, Y, Z;</w:t>
-      </w:r>
-    </w:p>
-    <w:p>
-      <w:pPr>
-        <w:ind w:left="720"/>
-        <w:jc w:val="both"/>
-        <w:rPr>
-          <w:rFonts w:ascii="Times New Roman" w:hAnsi="Times New Roman" w:cs="Times New Roman"/>
-          <w:sz w:val="28"/>
-          <w:szCs w:val="28"/>
-        </w:rPr>
-      </w:pPr>
-      <w:r>
-        <w:rPr>
-          <w:rFonts w:ascii="Times New Roman" w:hAnsi="Times New Roman" w:cs="Times New Roman"/>
-          <w:sz w:val="28"/>
-          <w:szCs w:val="28"/>
-          <w:lang w:val="en-US"/>
-        </w:rPr>
-        <w:t xml:space="preserve">    </w:t>
-      </w:r>
-      <w:proofErr w:type="spellStart"/>
-      <w:r>
-        <w:rPr>
-          <w:rFonts w:ascii="Times New Roman" w:hAnsi="Times New Roman" w:cs="Times New Roman"/>
-          <w:sz w:val="28"/>
-          <w:szCs w:val="28"/>
-        </w:rPr>
-        <w:t>cout</w:t>
-      </w:r>
-      <w:proofErr w:type="spellEnd"/>
-      <w:r>
-        <w:rPr>
-          <w:rFonts w:ascii="Times New Roman" w:hAnsi="Times New Roman" w:cs="Times New Roman"/>
-          <w:sz w:val="28"/>
-          <w:szCs w:val="28"/>
-        </w:rPr>
-        <w:t xml:space="preserve"> </w:t>
-      </w:r>
-      <w:proofErr w:type="gramStart"/>
-      <w:r>
-        <w:rPr>
-          <w:rFonts w:ascii="Times New Roman" w:hAnsi="Times New Roman" w:cs="Times New Roman"/>
-          <w:sz w:val="28"/>
-          <w:szCs w:val="28"/>
-        </w:rPr>
-        <w:t>&lt;&lt; "</w:t>
-      </w:r>
-      <w:proofErr w:type="gramEnd"/>
-      <w:r>
-        <w:rPr>
-          <w:rFonts w:ascii="Times New Roman" w:hAnsi="Times New Roman" w:cs="Times New Roman"/>
-          <w:sz w:val="28"/>
-          <w:szCs w:val="28"/>
-        </w:rPr>
-        <w:t>Введите значение Х: ";</w:t>
-      </w:r>
-    </w:p>
-    <w:p>
-      <w:pPr>
-        <w:ind w:left="720"/>
-        <w:jc w:val="both"/>
-        <w:rPr>
-          <w:rFonts w:ascii="Times New Roman" w:hAnsi="Times New Roman" w:cs="Times New Roman"/>
-          <w:sz w:val="28"/>
-          <w:szCs w:val="28"/>
-        </w:rPr>
-      </w:pPr>
-      <w:r>
-        <w:rPr>
-          <w:rFonts w:ascii="Times New Roman" w:hAnsi="Times New Roman" w:cs="Times New Roman"/>
-          <w:sz w:val="28"/>
-          <w:szCs w:val="28"/>
-        </w:rPr>
-        <w:t xml:space="preserve">    </w:t>
-      </w:r>
-      <w:proofErr w:type="spellStart"/>
-      <w:proofErr w:type="gramStart"/>
-      <w:r>
-        <w:rPr>
-          <w:rFonts w:ascii="Times New Roman" w:hAnsi="Times New Roman" w:cs="Times New Roman"/>
-          <w:sz w:val="28"/>
-          <w:szCs w:val="28"/>
-        </w:rPr>
-        <w:t>cin</w:t>
-      </w:r>
-      <w:proofErr w:type="spellEnd"/>
-      <w:r>
-        <w:rPr>
-          <w:rFonts w:ascii="Times New Roman" w:hAnsi="Times New Roman" w:cs="Times New Roman"/>
-          <w:sz w:val="28"/>
-          <w:szCs w:val="28"/>
-        </w:rPr>
-        <w:t xml:space="preserve"> &gt;</w:t>
-      </w:r>
-      <w:proofErr w:type="gramEnd"/>
-      <w:r>
-        <w:rPr>
-          <w:rFonts w:ascii="Times New Roman" w:hAnsi="Times New Roman" w:cs="Times New Roman"/>
-          <w:sz w:val="28"/>
-          <w:szCs w:val="28"/>
-        </w:rPr>
-        <w:t>&gt; X;</w:t>
-      </w:r>
-    </w:p>
-    <w:p>
-      <w:pPr>
-        <w:ind w:left="720"/>
-        <w:jc w:val="both"/>
-        <w:rPr>
-          <w:rFonts w:ascii="Times New Roman" w:hAnsi="Times New Roman" w:cs="Times New Roman"/>
-          <w:sz w:val="28"/>
-          <w:szCs w:val="28"/>
-        </w:rPr>
-      </w:pPr>
-      <w:r>
-        <w:rPr>
-          <w:rFonts w:ascii="Times New Roman" w:hAnsi="Times New Roman" w:cs="Times New Roman"/>
-          <w:sz w:val="28"/>
-          <w:szCs w:val="28"/>
-        </w:rPr>
-        <w:t xml:space="preserve">    </w:t>
-      </w:r>
-      <w:proofErr w:type="spellStart"/>
-      <w:r>
-        <w:rPr>
-          <w:rFonts w:ascii="Times New Roman" w:hAnsi="Times New Roman" w:cs="Times New Roman"/>
-          <w:sz w:val="28"/>
-          <w:szCs w:val="28"/>
-        </w:rPr>
-        <w:t>cout</w:t>
-      </w:r>
-      <w:proofErr w:type="spellEnd"/>
-      <w:r>
-        <w:rPr>
-          <w:rFonts w:ascii="Times New Roman" w:hAnsi="Times New Roman" w:cs="Times New Roman"/>
-          <w:sz w:val="28"/>
-          <w:szCs w:val="28"/>
-        </w:rPr>
-        <w:t xml:space="preserve"> </w:t>
-      </w:r>
-      <w:proofErr w:type="gramStart"/>
-      <w:r>
-        <w:rPr>
-          <w:rFonts w:ascii="Times New Roman" w:hAnsi="Times New Roman" w:cs="Times New Roman"/>
-          <w:sz w:val="28"/>
-          <w:szCs w:val="28"/>
-        </w:rPr>
-        <w:t>&lt;&lt; "</w:t>
-      </w:r>
-      <w:proofErr w:type="gramEnd"/>
-      <w:r>
-        <w:rPr>
-          <w:rFonts w:ascii="Times New Roman" w:hAnsi="Times New Roman" w:cs="Times New Roman"/>
-          <w:sz w:val="28"/>
-          <w:szCs w:val="28"/>
-        </w:rPr>
-        <w:t>Введите значение Y: ";</w:t>
-      </w:r>
-    </w:p>
-    <w:p>
-      <w:pPr>
-        <w:ind w:left="720"/>
-        <w:jc w:val="both"/>
-        <w:rPr>
-          <w:rFonts w:ascii="Times New Roman" w:hAnsi="Times New Roman" w:cs="Times New Roman"/>
-          <w:sz w:val="28"/>
-          <w:szCs w:val="28"/>
-        </w:rPr>
-      </w:pPr>
-      <w:r>
-        <w:rPr>
-          <w:rFonts w:ascii="Times New Roman" w:hAnsi="Times New Roman" w:cs="Times New Roman"/>
-          <w:sz w:val="28"/>
-          <w:szCs w:val="28"/>
-        </w:rPr>
-        <w:t xml:space="preserve">    </w:t>
-      </w:r>
-      <w:proofErr w:type="spellStart"/>
-      <w:proofErr w:type="gramStart"/>
-      <w:r>
-        <w:rPr>
-          <w:rFonts w:ascii="Times New Roman" w:hAnsi="Times New Roman" w:cs="Times New Roman"/>
-          <w:sz w:val="28"/>
-          <w:szCs w:val="28"/>
-        </w:rPr>
-        <w:t>cin</w:t>
-      </w:r>
-      <w:proofErr w:type="spellEnd"/>
-      <w:r>
-        <w:rPr>
-          <w:rFonts w:ascii="Times New Roman" w:hAnsi="Times New Roman" w:cs="Times New Roman"/>
-          <w:sz w:val="28"/>
-          <w:szCs w:val="28"/>
-        </w:rPr>
-        <w:t xml:space="preserve"> &gt;</w:t>
-      </w:r>
-      <w:proofErr w:type="gramEnd"/>
-      <w:r>
-        <w:rPr>
-          <w:rFonts w:ascii="Times New Roman" w:hAnsi="Times New Roman" w:cs="Times New Roman"/>
-          <w:sz w:val="28"/>
-          <w:szCs w:val="28"/>
-        </w:rPr>
-        <w:t>&gt; Y;</w:t>
-      </w:r>
-    </w:p>
-    <w:p>
-      <w:pPr>
-        <w:ind w:left="720"/>
-        <w:jc w:val="both"/>
-        <w:rPr>
-          <w:rFonts w:ascii="Times New Roman" w:hAnsi="Times New Roman" w:cs="Times New Roman"/>
-          <w:sz w:val="28"/>
-          <w:szCs w:val="28"/>
-        </w:rPr>
-      </w:pPr>
-      <w:r>
-        <w:rPr>
-          <w:rFonts w:ascii="Times New Roman" w:hAnsi="Times New Roman" w:cs="Times New Roman"/>
-          <w:sz w:val="28"/>
-          <w:szCs w:val="28"/>
-        </w:rPr>
-        <w:t xml:space="preserve">    </w:t>
-      </w:r>
-      <w:proofErr w:type="spellStart"/>
-      <w:r>
-        <w:rPr>
-          <w:rFonts w:ascii="Times New Roman" w:hAnsi="Times New Roman" w:cs="Times New Roman"/>
-          <w:sz w:val="28"/>
-          <w:szCs w:val="28"/>
-        </w:rPr>
-        <w:t>cout</w:t>
-      </w:r>
-      <w:proofErr w:type="spellEnd"/>
-      <w:r>
-        <w:rPr>
-          <w:rFonts w:ascii="Times New Roman" w:hAnsi="Times New Roman" w:cs="Times New Roman"/>
-          <w:sz w:val="28"/>
-          <w:szCs w:val="28"/>
-        </w:rPr>
-        <w:t xml:space="preserve"> </w:t>
-      </w:r>
-      <w:proofErr w:type="gramStart"/>
-      <w:r>
-        <w:rPr>
-          <w:rFonts w:ascii="Times New Roman" w:hAnsi="Times New Roman" w:cs="Times New Roman"/>
-          <w:sz w:val="28"/>
-          <w:szCs w:val="28"/>
-        </w:rPr>
-        <w:t>&lt;&lt; "</w:t>
-      </w:r>
-      <w:proofErr w:type="gramEnd"/>
-      <w:r>
-        <w:rPr>
-          <w:rFonts w:ascii="Times New Roman" w:hAnsi="Times New Roman" w:cs="Times New Roman"/>
-          <w:sz w:val="28"/>
-          <w:szCs w:val="28"/>
-        </w:rPr>
-        <w:t>Введите значение Z: ";</w:t>
-      </w:r>
-    </w:p>
-    <w:p>
-      <w:pPr>
-        <w:ind w:left="720"/>
-        <w:jc w:val="both"/>
-        <w:rPr>
-          <w:rFonts w:ascii="Times New Roman" w:hAnsi="Times New Roman" w:cs="Times New Roman"/>
-          <w:sz w:val="28"/>
-          <w:szCs w:val="28"/>
-        </w:rPr>
-      </w:pPr>
-      <w:r>
-        <w:rPr>
-          <w:rFonts w:ascii="Times New Roman" w:hAnsi="Times New Roman" w:cs="Times New Roman"/>
-          <w:sz w:val="28"/>
-          <w:szCs w:val="28"/>
-        </w:rPr>
-        <w:t xml:space="preserve">    </w:t>
-      </w:r>
-      <w:proofErr w:type="spellStart"/>
-      <w:r>
-        <w:rPr>
-          <w:rFonts w:ascii="Times New Roman" w:hAnsi="Times New Roman" w:cs="Times New Roman"/>
-          <w:sz w:val="28"/>
-          <w:szCs w:val="28"/>
-          <w:lang w:val="en-US"/>
-        </w:rPr>
-        <w:t>cin</w:t>
-      </w:r>
-      <w:proofErr w:type="spellEnd"/>
-      <w:r>
-        <w:rPr>
-          <w:rFonts w:ascii="Times New Roman" w:hAnsi="Times New Roman" w:cs="Times New Roman"/>
-          <w:sz w:val="28"/>
-          <w:szCs w:val="28"/>
-        </w:rPr>
-        <w:t xml:space="preserve"> &gt;&gt; </w:t>
-      </w:r>
-      <w:r>
-        <w:rPr>
-          <w:rFonts w:ascii="Times New Roman" w:hAnsi="Times New Roman" w:cs="Times New Roman"/>
-          <w:sz w:val="28"/>
-          <w:szCs w:val="28"/>
-          <w:lang w:val="en-US"/>
-        </w:rPr>
-        <w:t>Z</w:t>
-      </w:r>
-      <w:r>
-        <w:rPr>
-          <w:rFonts w:ascii="Times New Roman" w:hAnsi="Times New Roman" w:cs="Times New Roman"/>
-          <w:sz w:val="28"/>
-          <w:szCs w:val="28"/>
-        </w:rPr>
-        <w:t>;</w:t>
-      </w:r>
-    </w:p>
-    <w:p>
-      <w:pPr>
-        <w:ind w:left="720"/>
-        <w:jc w:val="both"/>
-        <w:rPr>
-          <w:rFonts w:ascii="Times New Roman" w:hAnsi="Times New Roman" w:cs="Times New Roman"/>
-          <w:sz w:val="28"/>
-          <w:szCs w:val="28"/>
-          <w:lang w:val="en-US"/>
-        </w:rPr>
-      </w:pPr>
-      <w:r>
-        <w:rPr>
-          <w:rFonts w:ascii="Times New Roman" w:hAnsi="Times New Roman" w:cs="Times New Roman"/>
-          <w:sz w:val="28"/>
-          <w:szCs w:val="28"/>
-        </w:rPr>
-        <w:t xml:space="preserve">    </w:t>
-      </w:r>
-      <w:r>
-        <w:rPr>
-          <w:rFonts w:ascii="Times New Roman" w:hAnsi="Times New Roman" w:cs="Times New Roman"/>
-          <w:sz w:val="28"/>
-          <w:szCs w:val="28"/>
-          <w:lang w:val="en-US"/>
-        </w:rPr>
-        <w:t>if (X &lt;= Y)</w:t>
-      </w:r>
-    </w:p>
-    <w:p>
-      <w:pPr>
-        <w:ind w:left="720"/>
-        <w:jc w:val="both"/>
-        <w:rPr>
-          <w:rFonts w:ascii="Times New Roman" w:hAnsi="Times New Roman" w:cs="Times New Roman"/>
-          <w:sz w:val="28"/>
-          <w:szCs w:val="28"/>
-          <w:lang w:val="en-US"/>
-        </w:rPr>
-      </w:pPr>
-      <w:r>
-        <w:rPr>
-          <w:rFonts w:ascii="Times New Roman" w:hAnsi="Times New Roman" w:cs="Times New Roman"/>
-          <w:sz w:val="28"/>
-          <w:szCs w:val="28"/>
-          <w:lang w:val="en-US"/>
-        </w:rPr>
-        <w:t xml:space="preserve">    </w:t>
-      </w:r>
-      <w:proofErr w:type="gramStart"/>
-      <w:r>
-        <w:rPr>
-          <w:rFonts w:ascii="Times New Roman" w:hAnsi="Times New Roman" w:cs="Times New Roman"/>
-          <w:sz w:val="28"/>
-          <w:szCs w:val="28"/>
-          <w:lang w:val="en-US"/>
-        </w:rPr>
-        <w:t>swap(</w:t>
-      </w:r>
-      <w:proofErr w:type="gramEnd"/>
-      <w:r>
-        <w:rPr>
-          <w:rFonts w:ascii="Times New Roman" w:hAnsi="Times New Roman" w:cs="Times New Roman"/>
-          <w:sz w:val="28"/>
-          <w:szCs w:val="28"/>
-          <w:lang w:val="en-US"/>
-        </w:rPr>
-        <w:t>X, Y);</w:t>
-      </w:r>
-    </w:p>
-    <w:p>
-      <w:pPr>
-        <w:ind w:left="720"/>
-        <w:jc w:val="both"/>
-        <w:rPr>
-          <w:rFonts w:ascii="Times New Roman" w:hAnsi="Times New Roman" w:cs="Times New Roman"/>
-          <w:sz w:val="28"/>
-          <w:szCs w:val="28"/>
-          <w:lang w:val="en-US"/>
-        </w:rPr>
-      </w:pPr>
-      <w:r>
-        <w:rPr>
-          <w:rFonts w:ascii="Times New Roman" w:hAnsi="Times New Roman" w:cs="Times New Roman"/>
-          <w:sz w:val="28"/>
-          <w:szCs w:val="28"/>
-          <w:lang w:val="en-US"/>
-        </w:rPr>
-        <w:t xml:space="preserve">    if (X &lt;= Z)</w:t>
-      </w:r>
-    </w:p>
-    <w:p>
-      <w:pPr>
-        <w:ind w:left="720"/>
-        <w:jc w:val="both"/>
-        <w:rPr>
-          <w:rFonts w:ascii="Times New Roman" w:hAnsi="Times New Roman" w:cs="Times New Roman"/>
-          <w:sz w:val="28"/>
-          <w:szCs w:val="28"/>
-          <w:lang w:val="en-US"/>
-        </w:rPr>
-      </w:pPr>
-      <w:r>
-        <w:rPr>
-          <w:rFonts w:ascii="Times New Roman" w:hAnsi="Times New Roman" w:cs="Times New Roman"/>
-          <w:sz w:val="28"/>
-          <w:szCs w:val="28"/>
-          <w:lang w:val="en-US"/>
-        </w:rPr>
-        <w:t xml:space="preserve">    </w:t>
-      </w:r>
-      <w:proofErr w:type="gramStart"/>
-      <w:r>
-        <w:rPr>
-          <w:rFonts w:ascii="Times New Roman" w:hAnsi="Times New Roman" w:cs="Times New Roman"/>
-          <w:sz w:val="28"/>
-          <w:szCs w:val="28"/>
-          <w:lang w:val="en-US"/>
-        </w:rPr>
-        <w:t>swap(</w:t>
-      </w:r>
-      <w:proofErr w:type="gramEnd"/>
-      <w:r>
-        <w:rPr>
-          <w:rFonts w:ascii="Times New Roman" w:hAnsi="Times New Roman" w:cs="Times New Roman"/>
-          <w:sz w:val="28"/>
-          <w:szCs w:val="28"/>
-          <w:lang w:val="en-US"/>
-        </w:rPr>
-        <w:t>X, Z);</w:t>
-      </w:r>
-    </w:p>
-    <w:p>
-      <w:pPr>
-        <w:ind w:left="720"/>
-        <w:jc w:val="both"/>
-        <w:rPr>
-          <w:rFonts w:ascii="Times New Roman" w:hAnsi="Times New Roman" w:cs="Times New Roman"/>
-          <w:sz w:val="28"/>
-          <w:szCs w:val="28"/>
-          <w:lang w:val="en-US"/>
-        </w:rPr>
-      </w:pPr>
-      <w:r>
-        <w:rPr>
-          <w:rFonts w:ascii="Times New Roman" w:hAnsi="Times New Roman" w:cs="Times New Roman"/>
-          <w:sz w:val="28"/>
-          <w:szCs w:val="28"/>
-          <w:lang w:val="en-US"/>
-        </w:rPr>
-        <w:t xml:space="preserve">    if (Y &lt;= Z)</w:t>
-      </w:r>
-    </w:p>
-    <w:p>
-      <w:pPr>
-        <w:ind w:left="720"/>
-        <w:jc w:val="both"/>
-        <w:rPr>
-          <w:rFonts w:ascii="Times New Roman" w:hAnsi="Times New Roman" w:cs="Times New Roman"/>
-          <w:sz w:val="28"/>
-          <w:szCs w:val="28"/>
-        </w:rPr>
-      </w:pPr>
-      <w:r>
-        <w:rPr>
-          <w:rFonts w:ascii="Times New Roman" w:hAnsi="Times New Roman" w:cs="Times New Roman"/>
-          <w:sz w:val="28"/>
-          <w:szCs w:val="28"/>
-          <w:lang w:val="en-US"/>
-        </w:rPr>
-        <w:t xml:space="preserve">    </w:t>
-      </w:r>
-      <w:proofErr w:type="gramStart"/>
-      <w:r>
-        <w:rPr>
-          <w:rFonts w:ascii="Times New Roman" w:hAnsi="Times New Roman" w:cs="Times New Roman"/>
-          <w:sz w:val="28"/>
-          <w:szCs w:val="28"/>
-          <w:lang w:val="en-US"/>
-        </w:rPr>
-        <w:t>swap</w:t>
-      </w:r>
-      <w:r>
-        <w:rPr>
-          <w:rFonts w:ascii="Times New Roman" w:hAnsi="Times New Roman" w:cs="Times New Roman"/>
-          <w:sz w:val="28"/>
-          <w:szCs w:val="28"/>
-        </w:rPr>
-        <w:t>(</w:t>
-      </w:r>
-      <w:proofErr w:type="gramEnd"/>
-      <w:r>
-        <w:rPr>
-          <w:rFonts w:ascii="Times New Roman" w:hAnsi="Times New Roman" w:cs="Times New Roman"/>
-          <w:sz w:val="28"/>
-          <w:szCs w:val="28"/>
-          <w:lang w:val="en-US"/>
-        </w:rPr>
-        <w:t>Y</w:t>
-      </w:r>
-      <w:r>
-        <w:rPr>
-          <w:rFonts w:ascii="Times New Roman" w:hAnsi="Times New Roman" w:cs="Times New Roman"/>
-          <w:sz w:val="28"/>
-          <w:szCs w:val="28"/>
-        </w:rPr>
-        <w:t xml:space="preserve">, </w:t>
-      </w:r>
-      <w:r>
-        <w:rPr>
-          <w:rFonts w:ascii="Times New Roman" w:hAnsi="Times New Roman" w:cs="Times New Roman"/>
-          <w:sz w:val="28"/>
-          <w:szCs w:val="28"/>
-          <w:lang w:val="en-US"/>
-        </w:rPr>
-        <w:t>Z</w:t>
-      </w:r>
-      <w:r>
-        <w:rPr>
-          <w:rFonts w:ascii="Times New Roman" w:hAnsi="Times New Roman" w:cs="Times New Roman"/>
-          <w:sz w:val="28"/>
-          <w:szCs w:val="28"/>
-        </w:rPr>
-        <w:t>);</w:t>
-      </w:r>
-    </w:p>
-    <w:p>
-      <w:pPr>
-        <w:ind w:left="720"/>
-        <w:jc w:val="both"/>
-        <w:rPr>
-          <w:rFonts w:ascii="Times New Roman" w:hAnsi="Times New Roman" w:cs="Times New Roman"/>
-          <w:sz w:val="28"/>
-          <w:szCs w:val="28"/>
-        </w:rPr>
-      </w:pPr>
-      <w:r>
-        <w:rPr>
-          <w:rFonts w:ascii="Times New Roman" w:hAnsi="Times New Roman" w:cs="Times New Roman"/>
-          <w:sz w:val="28"/>
-          <w:szCs w:val="28"/>
-        </w:rPr>
-        <w:t xml:space="preserve">    </w:t>
-      </w:r>
-      <w:proofErr w:type="spellStart"/>
-      <w:r>
-        <w:rPr>
-          <w:rFonts w:ascii="Times New Roman" w:hAnsi="Times New Roman" w:cs="Times New Roman"/>
-          <w:sz w:val="28"/>
-          <w:szCs w:val="28"/>
-        </w:rPr>
-        <w:t>cout</w:t>
-      </w:r>
-      <w:proofErr w:type="spellEnd"/>
-      <w:r>
-        <w:rPr>
-          <w:rFonts w:ascii="Times New Roman" w:hAnsi="Times New Roman" w:cs="Times New Roman"/>
-          <w:sz w:val="28"/>
-          <w:szCs w:val="28"/>
-        </w:rPr>
-        <w:t xml:space="preserve"> </w:t>
-      </w:r>
-      <w:proofErr w:type="gramStart"/>
-      <w:r>
-        <w:rPr>
-          <w:rFonts w:ascii="Times New Roman" w:hAnsi="Times New Roman" w:cs="Times New Roman"/>
-          <w:sz w:val="28"/>
-          <w:szCs w:val="28"/>
-        </w:rPr>
-        <w:t>&lt;&lt; "</w:t>
-      </w:r>
-      <w:proofErr w:type="gramEnd"/>
-      <w:r>
-        <w:rPr>
-          <w:rFonts w:ascii="Times New Roman" w:hAnsi="Times New Roman" w:cs="Times New Roman"/>
-          <w:sz w:val="28"/>
-          <w:szCs w:val="28"/>
-        </w:rPr>
-        <w:t xml:space="preserve">Новое значение X: " &lt;&lt; X &lt;&lt; </w:t>
-      </w:r>
-      <w:proofErr w:type="spellStart"/>
-      <w:r>
-        <w:rPr>
-          <w:rFonts w:ascii="Times New Roman" w:hAnsi="Times New Roman" w:cs="Times New Roman"/>
-          <w:sz w:val="28"/>
-          <w:szCs w:val="28"/>
-        </w:rPr>
-        <w:t>endl</w:t>
-      </w:r>
-      <w:proofErr w:type="spellEnd"/>
-      <w:r>
-        <w:rPr>
-          <w:rFonts w:ascii="Times New Roman" w:hAnsi="Times New Roman" w:cs="Times New Roman"/>
-          <w:sz w:val="28"/>
-          <w:szCs w:val="28"/>
-        </w:rPr>
-        <w:t xml:space="preserve"> &lt;&lt; "Новое значение Y: " &lt;&lt; Y &lt;&lt; </w:t>
-      </w:r>
-      <w:proofErr w:type="spellStart"/>
-      <w:r>
-        <w:rPr>
-          <w:rFonts w:ascii="Times New Roman" w:hAnsi="Times New Roman" w:cs="Times New Roman"/>
-          <w:sz w:val="28"/>
-          <w:szCs w:val="28"/>
-        </w:rPr>
-        <w:t>endl</w:t>
-      </w:r>
-      <w:proofErr w:type="spellEnd"/>
-      <w:r>
-        <w:rPr>
-          <w:rFonts w:ascii="Times New Roman" w:hAnsi="Times New Roman" w:cs="Times New Roman"/>
-          <w:sz w:val="28"/>
-          <w:szCs w:val="28"/>
-        </w:rPr>
-        <w:t xml:space="preserve"> &lt;&lt; "Новое значение Z: " &lt;&lt; Z;</w:t>
+        </w:rPr>
+      </w:pPr>
+      <w:r>
+        <w:rPr>
+          <w:rFonts w:ascii="Times New Roman" w:hAnsi="Times New Roman" w:cs="Times New Roman"/>
+          <w:sz w:val="28"/>
+          <w:szCs w:val="28"/>
+        </w:rPr>
+        <w:t xml:space="preserve">    cout &lt;&lt; "Новое значение X: " &lt;&lt; X &lt;&lt; endl &lt;&lt; "Новое значение Y: " &lt;&lt; Y &lt;&lt; endl &lt;&lt; "Новое значение Z: " &lt;&lt; Z;</w:t>
       </w:r>
     </w:p>
     <w:p>
@@ -1860,7 +1502,7 @@
                     </pic:cNvPicPr>
                   </pic:nvPicPr>
                   <pic:blipFill>
-                    <a:blip r:embed="rId4">
+                    <a:blip r:embed="rId5">
                       <a:extLst>
                         <a:ext uri="{28A0092B-C50C-407E-A947-70E740481C1C}">
                           <a14:useLocalDpi xmlns:a14="http://schemas.microsoft.com/office/drawing/2010/main" val="0"/>
@@ -1951,7 +1593,7 @@
                     </pic:cNvPicPr>
                   </pic:nvPicPr>
                   <pic:blipFill>
-                    <a:blip r:embed="rId5">
+                    <a:blip r:embed="rId6">
                       <a:extLst>
                         <a:ext uri="{28A0092B-C50C-407E-A947-70E740481C1C}">
                           <a14:useLocalDpi xmlns:a14="http://schemas.microsoft.com/office/drawing/2010/main" val="0"/>
@@ -2025,25 +1667,7 @@
           <w:sz w:val="28"/>
           <w:szCs w:val="28"/>
         </w:rPr>
-        <w:t xml:space="preserve">Далее приведена блок </w:t>
-      </w:r>
-      <w:proofErr w:type="gramStart"/>
-      <w:r>
-        <w:rPr>
-          <w:rFonts w:ascii="Times New Roman" w:hAnsi="Times New Roman" w:cs="Times New Roman"/>
-          <w:sz w:val="28"/>
-          <w:szCs w:val="28"/>
-        </w:rPr>
-        <w:t>схема</w:t>
-      </w:r>
-      <w:proofErr w:type="gramEnd"/>
-      <w:r>
-        <w:rPr>
-          <w:rFonts w:ascii="Times New Roman" w:hAnsi="Times New Roman" w:cs="Times New Roman"/>
-          <w:sz w:val="28"/>
-          <w:szCs w:val="28"/>
-        </w:rPr>
-        <w:t xml:space="preserve"> описывающая работу программы</w:t>
+        <w:t>Далее приведена блок схема описывающая работу программы</w:t>
       </w:r>
     </w:p>
     <w:p>
@@ -2063,10 +1687,10 @@
         </w:rPr>
         <w:lastRenderedPageBreak/>
         <w:drawing>
-          <wp:inline distT="0" distB="0" distL="0" distR="0" wp14:anchorId="5ADFAB96" wp14:editId="44E28868">
-            <wp:extent cx="4181475" cy="7291180"/>
-            <wp:effectExtent l="0" t="0" r="0" b="5080"/>
-            <wp:docPr id="1466928260" name="Рисунок 1"/>
+          <wp:inline distT="0" distB="0" distL="0" distR="0" wp14:anchorId="0240EA14" wp14:editId="5CB55767">
+            <wp:extent cx="3429000" cy="6715125"/>
+            <wp:effectExtent l="0" t="0" r="0" b="9525"/>
+            <wp:docPr id="1" name="Рисунок 1"/>
             <wp:cNvGraphicFramePr>
               <a:graphicFrameLocks xmlns:a="http://schemas.openxmlformats.org/drawingml/2006/main" noChangeAspect="1"/>
             </wp:cNvGraphicFramePr>
@@ -2080,7 +1704,7 @@
                     </pic:cNvPicPr>
                   </pic:nvPicPr>
                   <pic:blipFill>
-                    <a:blip r:embed="rId6">
+                    <a:blip r:embed="rId7">
                       <a:extLst>
                         <a:ext uri="{28A0092B-C50C-407E-A947-70E740481C1C}">
                           <a14:useLocalDpi xmlns:a14="http://schemas.microsoft.com/office/drawing/2010/main" val="0"/>
@@ -2095,7 +1719,7 @@
                   <pic:spPr bwMode="auto">
                     <a:xfrm>
                       <a:off x="0" y="0"/>
-                      <a:ext cx="4226511" cy="7369709"/>
+                      <a:ext cx="3429000" cy="6715125"/>
                     </a:xfrm>
                     <a:prstGeom prst="rect">
                       <a:avLst/>
@@ -2128,33 +1752,15 @@
           <w:sz w:val="28"/>
           <w:szCs w:val="28"/>
         </w:rPr>
-        <w:t>Вывод</w:t>
-      </w:r>
-      <w:proofErr w:type="gramStart"/>
-      <w:r>
-        <w:rPr>
-          <w:rFonts w:ascii="Times New Roman" w:hAnsi="Times New Roman" w:cs="Times New Roman"/>
-          <w:sz w:val="28"/>
-          <w:szCs w:val="28"/>
-        </w:rPr>
-        <w:t xml:space="preserve">: </w:t>
-      </w:r>
-      <w:r>
-        <w:rPr>
-          <w:rFonts w:ascii="Times New Roman" w:hAnsi="Times New Roman" w:cs="Times New Roman"/>
-          <w:sz w:val="28"/>
-          <w:szCs w:val="28"/>
-        </w:rPr>
-        <w:t>В ходе</w:t>
-      </w:r>
-      <w:proofErr w:type="gramEnd"/>
-      <w:r>
-        <w:rPr>
-          <w:rFonts w:ascii="Times New Roman" w:hAnsi="Times New Roman" w:cs="Times New Roman"/>
-          <w:sz w:val="28"/>
-          <w:szCs w:val="28"/>
-        </w:rPr>
-        <w:t xml:space="preserve"> выполнения лабораторной работы было успешно создано приложение сортирующая значения переменных по убыванию. </w:t>
+        <w:t xml:space="preserve">Вывод: </w:t>
+      </w:r>
+      <w:r>
+        <w:rPr>
+          <w:rFonts w:ascii="Times New Roman" w:hAnsi="Times New Roman" w:cs="Times New Roman"/>
+          <w:sz w:val="28"/>
+          <w:szCs w:val="28"/>
+        </w:rPr>
+        <w:t xml:space="preserve">В ходе выполнения лабораторной работы было успешно создано приложение сортирующая значения переменных по убыванию. </w:t>
       </w:r>
       <w:r>
         <w:rPr>

--- a/ГавлевНикита/ConsoleApplication2/Гавлев 410902 Отчёт по лабораторной работе №2.docx
+++ b/ГавлевНикита/ConsoleApplication2/Гавлев 410902 Отчёт по лабораторной работе №2.docx
@@ -988,7 +988,27 @@
           <w:szCs w:val="28"/>
           <w:lang w:val="en-US"/>
         </w:rPr>
-        <w:t>int main()</w:t>
+        <w:t xml:space="preserve">int </w:t>
+      </w:r>
+      <w:proofErr w:type="gramStart"/>
+      <w:r>
+        <w:rPr>
+          <w:rFonts w:ascii="Times New Roman" w:hAnsi="Times New Roman" w:cs="Times New Roman"/>
+          <w:sz w:val="28"/>
+          <w:szCs w:val="28"/>
+          <w:lang w:val="en-US"/>
+        </w:rPr>
+        <w:t>main(</w:t>
+      </w:r>
+      <w:proofErr w:type="gramEnd"/>
+      <w:r>
+        <w:rPr>
+          <w:rFonts w:ascii="Times New Roman" w:hAnsi="Times New Roman" w:cs="Times New Roman"/>
+          <w:sz w:val="28"/>
+          <w:szCs w:val="28"/>
+          <w:lang w:val="en-US"/>
+        </w:rPr>
+        <w:t>)</w:t>
       </w:r>
     </w:p>
     <w:p>
@@ -1030,7 +1050,27 @@
           <w:szCs w:val="28"/>
           <w:lang w:val="en-US"/>
         </w:rPr>
-        <w:t xml:space="preserve">    setlocale(LC_ALL, "Russian");</w:t>
+        <w:t xml:space="preserve">    </w:t>
+      </w:r>
+      <w:proofErr w:type="gramStart"/>
+      <w:r>
+        <w:rPr>
+          <w:rFonts w:ascii="Times New Roman" w:hAnsi="Times New Roman" w:cs="Times New Roman"/>
+          <w:sz w:val="28"/>
+          <w:szCs w:val="28"/>
+          <w:lang w:val="en-US"/>
+        </w:rPr>
+        <w:t>setlocale(</w:t>
+      </w:r>
+      <w:proofErr w:type="gramEnd"/>
+      <w:r>
+        <w:rPr>
+          <w:rFonts w:ascii="Times New Roman" w:hAnsi="Times New Roman" w:cs="Times New Roman"/>
+          <w:sz w:val="28"/>
+          <w:szCs w:val="28"/>
+          <w:lang w:val="en-US"/>
+        </w:rPr>
+        <w:t>LC_ALL, "Russian");</w:t>
       </w:r>
     </w:p>
     <w:p>
@@ -1041,17 +1081,75 @@
           <w:rFonts w:ascii="Times New Roman" w:hAnsi="Times New Roman" w:cs="Times New Roman"/>
           <w:sz w:val="28"/>
           <w:szCs w:val="28"/>
-          <w:lang w:val="en-US"/>
-        </w:rPr>
-      </w:pPr>
-      <w:r>
-        <w:rPr>
-          <w:rFonts w:ascii="Times New Roman" w:hAnsi="Times New Roman" w:cs="Times New Roman"/>
-          <w:sz w:val="28"/>
-          <w:szCs w:val="28"/>
-          <w:lang w:val="en-US"/>
-        </w:rPr>
-        <w:t xml:space="preserve">    float X, Y, Z;</w:t>
+        </w:rPr>
+      </w:pPr>
+      <w:r>
+        <w:rPr>
+          <w:rFonts w:ascii="Times New Roman" w:hAnsi="Times New Roman" w:cs="Times New Roman"/>
+          <w:sz w:val="28"/>
+          <w:szCs w:val="28"/>
+          <w:lang w:val="en-US"/>
+        </w:rPr>
+        <w:t xml:space="preserve">    float</w:t>
+      </w:r>
+      <w:r>
+        <w:rPr>
+          <w:rFonts w:ascii="Times New Roman" w:hAnsi="Times New Roman" w:cs="Times New Roman"/>
+          <w:sz w:val="28"/>
+          <w:szCs w:val="28"/>
+        </w:rPr>
+        <w:t xml:space="preserve"> </w:t>
+      </w:r>
+      <w:r>
+        <w:rPr>
+          <w:rFonts w:ascii="Times New Roman" w:hAnsi="Times New Roman" w:cs="Times New Roman"/>
+          <w:sz w:val="28"/>
+          <w:szCs w:val="28"/>
+          <w:lang w:val="en-US"/>
+        </w:rPr>
+        <w:t>X</w:t>
+      </w:r>
+      <w:r>
+        <w:rPr>
+          <w:rFonts w:ascii="Times New Roman" w:hAnsi="Times New Roman" w:cs="Times New Roman"/>
+          <w:sz w:val="28"/>
+          <w:szCs w:val="28"/>
+        </w:rPr>
+        <w:t xml:space="preserve">, </w:t>
+      </w:r>
+      <w:r>
+        <w:rPr>
+          <w:rFonts w:ascii="Times New Roman" w:hAnsi="Times New Roman" w:cs="Times New Roman"/>
+          <w:sz w:val="28"/>
+          <w:szCs w:val="28"/>
+          <w:lang w:val="en-US"/>
+        </w:rPr>
+        <w:t>Y</w:t>
+      </w:r>
+      <w:r>
+        <w:rPr>
+          <w:rFonts w:ascii="Times New Roman" w:hAnsi="Times New Roman" w:cs="Times New Roman"/>
+          <w:sz w:val="28"/>
+          <w:szCs w:val="28"/>
+        </w:rPr>
+        <w:t xml:space="preserve">, </w:t>
+      </w:r>
+      <w:r>
+        <w:rPr>
+          <w:rFonts w:ascii="Times New Roman" w:hAnsi="Times New Roman" w:cs="Times New Roman"/>
+          <w:sz w:val="28"/>
+          <w:szCs w:val="28"/>
+          <w:lang w:val="en-US"/>
+        </w:rPr>
+        <w:t>Z</w:t>
+      </w:r>
+      <w:r>
+        <w:rPr>
+          <w:rFonts w:ascii="Times New Roman" w:hAnsi="Times New Roman" w:cs="Times New Roman"/>
+          <w:sz w:val="28"/>
+          <w:szCs w:val="28"/>
+        </w:rPr>
+        <w:t>;</w:t>
       </w:r>
     </w:p>
     <w:p>
@@ -1069,7 +1167,6 @@
           <w:rFonts w:ascii="Times New Roman" w:hAnsi="Times New Roman" w:cs="Times New Roman"/>
           <w:sz w:val="28"/>
           <w:szCs w:val="28"/>
-          <w:lang w:val="en-US"/>
         </w:rPr>
         <w:t xml:space="preserve">    </w:t>
       </w:r>
@@ -1079,7 +1176,25 @@
           <w:sz w:val="28"/>
           <w:szCs w:val="28"/>
         </w:rPr>
-        <w:t>cout &lt;&lt; "Введите значение Х: ";</w:t>
+        <w:t xml:space="preserve">cout </w:t>
+      </w:r>
+      <w:proofErr w:type="gramStart"/>
+      <w:r>
+        <w:rPr>
+          <w:rFonts w:ascii="Times New Roman" w:hAnsi="Times New Roman" w:cs="Times New Roman"/>
+          <w:sz w:val="28"/>
+          <w:szCs w:val="28"/>
+        </w:rPr>
+        <w:t>&lt;&lt; "</w:t>
+      </w:r>
+      <w:proofErr w:type="gramEnd"/>
+      <w:r>
+        <w:rPr>
+          <w:rFonts w:ascii="Times New Roman" w:hAnsi="Times New Roman" w:cs="Times New Roman"/>
+          <w:sz w:val="28"/>
+          <w:szCs w:val="28"/>
+        </w:rPr>
+        <w:t>Введите значение Х: ";</w:t>
       </w:r>
     </w:p>
     <w:p>
@@ -1098,7 +1213,25 @@
           <w:sz w:val="28"/>
           <w:szCs w:val="28"/>
         </w:rPr>
-        <w:t xml:space="preserve">    cin &gt;&gt; X;</w:t>
+        <w:t xml:space="preserve">    </w:t>
+      </w:r>
+      <w:proofErr w:type="gramStart"/>
+      <w:r>
+        <w:rPr>
+          <w:rFonts w:ascii="Times New Roman" w:hAnsi="Times New Roman" w:cs="Times New Roman"/>
+          <w:sz w:val="28"/>
+          <w:szCs w:val="28"/>
+        </w:rPr>
+        <w:t>cin &gt;</w:t>
+      </w:r>
+      <w:proofErr w:type="gramEnd"/>
+      <w:r>
+        <w:rPr>
+          <w:rFonts w:ascii="Times New Roman" w:hAnsi="Times New Roman" w:cs="Times New Roman"/>
+          <w:sz w:val="28"/>
+          <w:szCs w:val="28"/>
+        </w:rPr>
+        <w:t>&gt; X;</w:t>
       </w:r>
     </w:p>
     <w:p>
@@ -1117,7 +1250,25 @@
           <w:sz w:val="28"/>
           <w:szCs w:val="28"/>
         </w:rPr>
-        <w:t xml:space="preserve">    cout &lt;&lt; "Введите значение Y: ";</w:t>
+        <w:t xml:space="preserve">    cout </w:t>
+      </w:r>
+      <w:proofErr w:type="gramStart"/>
+      <w:r>
+        <w:rPr>
+          <w:rFonts w:ascii="Times New Roman" w:hAnsi="Times New Roman" w:cs="Times New Roman"/>
+          <w:sz w:val="28"/>
+          <w:szCs w:val="28"/>
+        </w:rPr>
+        <w:t>&lt;&lt; "</w:t>
+      </w:r>
+      <w:proofErr w:type="gramEnd"/>
+      <w:r>
+        <w:rPr>
+          <w:rFonts w:ascii="Times New Roman" w:hAnsi="Times New Roman" w:cs="Times New Roman"/>
+          <w:sz w:val="28"/>
+          <w:szCs w:val="28"/>
+        </w:rPr>
+        <w:t>Введите значение Y: ";</w:t>
       </w:r>
     </w:p>
     <w:p>
@@ -1136,7 +1287,25 @@
           <w:sz w:val="28"/>
           <w:szCs w:val="28"/>
         </w:rPr>
-        <w:t xml:space="preserve">    cin &gt;&gt; Y;</w:t>
+        <w:t xml:space="preserve">    </w:t>
+      </w:r>
+      <w:proofErr w:type="gramStart"/>
+      <w:r>
+        <w:rPr>
+          <w:rFonts w:ascii="Times New Roman" w:hAnsi="Times New Roman" w:cs="Times New Roman"/>
+          <w:sz w:val="28"/>
+          <w:szCs w:val="28"/>
+        </w:rPr>
+        <w:t>cin &gt;</w:t>
+      </w:r>
+      <w:proofErr w:type="gramEnd"/>
+      <w:r>
+        <w:rPr>
+          <w:rFonts w:ascii="Times New Roman" w:hAnsi="Times New Roman" w:cs="Times New Roman"/>
+          <w:sz w:val="28"/>
+          <w:szCs w:val="28"/>
+        </w:rPr>
+        <w:t>&gt; Y;</w:t>
       </w:r>
     </w:p>
     <w:p>
@@ -1155,7 +1324,25 @@
           <w:sz w:val="28"/>
           <w:szCs w:val="28"/>
         </w:rPr>
-        <w:t xml:space="preserve">    cout &lt;&lt; "Введите значение Z: ";</w:t>
+        <w:t xml:space="preserve">    cout </w:t>
+      </w:r>
+      <w:proofErr w:type="gramStart"/>
+      <w:r>
+        <w:rPr>
+          <w:rFonts w:ascii="Times New Roman" w:hAnsi="Times New Roman" w:cs="Times New Roman"/>
+          <w:sz w:val="28"/>
+          <w:szCs w:val="28"/>
+        </w:rPr>
+        <w:t>&lt;&lt; "</w:t>
+      </w:r>
+      <w:proofErr w:type="gramEnd"/>
+      <w:r>
+        <w:rPr>
+          <w:rFonts w:ascii="Times New Roman" w:hAnsi="Times New Roman" w:cs="Times New Roman"/>
+          <w:sz w:val="28"/>
+          <w:szCs w:val="28"/>
+        </w:rPr>
+        <w:t>Введите значение Z: ";</w:t>
       </w:r>
     </w:p>
     <w:p>
@@ -1166,6 +1353,7 @@
           <w:rFonts w:ascii="Times New Roman" w:hAnsi="Times New Roman" w:cs="Times New Roman"/>
           <w:sz w:val="28"/>
           <w:szCs w:val="28"/>
+          <w:lang w:val="en-US"/>
         </w:rPr>
       </w:pPr>
       <w:r>
@@ -1190,6 +1378,7 @@
           <w:rFonts w:ascii="Times New Roman" w:hAnsi="Times New Roman" w:cs="Times New Roman"/>
           <w:sz w:val="28"/>
           <w:szCs w:val="28"/>
+          <w:lang w:val="en-US"/>
         </w:rPr>
         <w:t xml:space="preserve"> &gt;&gt; </w:t>
       </w:r>
@@ -1207,6 +1396,7 @@
           <w:rFonts w:ascii="Times New Roman" w:hAnsi="Times New Roman" w:cs="Times New Roman"/>
           <w:sz w:val="28"/>
           <w:szCs w:val="28"/>
+          <w:lang w:val="en-US"/>
         </w:rPr>
         <w:t>;</w:t>
       </w:r>
@@ -1227,6 +1417,7 @@
           <w:rFonts w:ascii="Times New Roman" w:hAnsi="Times New Roman" w:cs="Times New Roman"/>
           <w:sz w:val="28"/>
           <w:szCs w:val="28"/>
+          <w:lang w:val="en-US"/>
         </w:rPr>
         <w:t xml:space="preserve">    </w:t>
       </w:r>
@@ -1258,7 +1449,27 @@
           <w:szCs w:val="28"/>
           <w:lang w:val="en-US"/>
         </w:rPr>
-        <w:t xml:space="preserve">    swap(X, Y);</w:t>
+        <w:t xml:space="preserve">    </w:t>
+      </w:r>
+      <w:proofErr w:type="gramStart"/>
+      <w:r>
+        <w:rPr>
+          <w:rFonts w:ascii="Times New Roman" w:hAnsi="Times New Roman" w:cs="Times New Roman"/>
+          <w:sz w:val="28"/>
+          <w:szCs w:val="28"/>
+          <w:lang w:val="en-US"/>
+        </w:rPr>
+        <w:t>swap(</w:t>
+      </w:r>
+      <w:proofErr w:type="gramEnd"/>
+      <w:r>
+        <w:rPr>
+          <w:rFonts w:ascii="Times New Roman" w:hAnsi="Times New Roman" w:cs="Times New Roman"/>
+          <w:sz w:val="28"/>
+          <w:szCs w:val="28"/>
+          <w:lang w:val="en-US"/>
+        </w:rPr>
+        <w:t>X, Y);</w:t>
       </w:r>
     </w:p>
     <w:p>
@@ -1300,7 +1511,27 @@
           <w:szCs w:val="28"/>
           <w:lang w:val="en-US"/>
         </w:rPr>
-        <w:t xml:space="preserve">    swap(X, Z);</w:t>
+        <w:t xml:space="preserve">    </w:t>
+      </w:r>
+      <w:proofErr w:type="gramStart"/>
+      <w:r>
+        <w:rPr>
+          <w:rFonts w:ascii="Times New Roman" w:hAnsi="Times New Roman" w:cs="Times New Roman"/>
+          <w:sz w:val="28"/>
+          <w:szCs w:val="28"/>
+          <w:lang w:val="en-US"/>
+        </w:rPr>
+        <w:t>swap(</w:t>
+      </w:r>
+      <w:proofErr w:type="gramEnd"/>
+      <w:r>
+        <w:rPr>
+          <w:rFonts w:ascii="Times New Roman" w:hAnsi="Times New Roman" w:cs="Times New Roman"/>
+          <w:sz w:val="28"/>
+          <w:szCs w:val="28"/>
+          <w:lang w:val="en-US"/>
+        </w:rPr>
+        <w:t>X, Z);</w:t>
       </w:r>
     </w:p>
     <w:p>
@@ -1332,25 +1563,38 @@
           <w:rFonts w:ascii="Times New Roman" w:hAnsi="Times New Roman" w:cs="Times New Roman"/>
           <w:sz w:val="28"/>
           <w:szCs w:val="28"/>
-        </w:rPr>
-      </w:pPr>
-      <w:r>
-        <w:rPr>
-          <w:rFonts w:ascii="Times New Roman" w:hAnsi="Times New Roman" w:cs="Times New Roman"/>
-          <w:sz w:val="28"/>
-          <w:szCs w:val="28"/>
-          <w:lang w:val="en-US"/>
-        </w:rPr>
-        <w:t xml:space="preserve">    swap</w:t>
-      </w:r>
-      <w:r>
-        <w:rPr>
-          <w:rFonts w:ascii="Times New Roman" w:hAnsi="Times New Roman" w:cs="Times New Roman"/>
-          <w:sz w:val="28"/>
-          <w:szCs w:val="28"/>
+          <w:lang w:val="en-US"/>
+        </w:rPr>
+      </w:pPr>
+      <w:r>
+        <w:rPr>
+          <w:rFonts w:ascii="Times New Roman" w:hAnsi="Times New Roman" w:cs="Times New Roman"/>
+          <w:sz w:val="28"/>
+          <w:szCs w:val="28"/>
+          <w:lang w:val="en-US"/>
+        </w:rPr>
+        <w:t xml:space="preserve">    </w:t>
+      </w:r>
+      <w:proofErr w:type="gramStart"/>
+      <w:r>
+        <w:rPr>
+          <w:rFonts w:ascii="Times New Roman" w:hAnsi="Times New Roman" w:cs="Times New Roman"/>
+          <w:sz w:val="28"/>
+          <w:szCs w:val="28"/>
+          <w:lang w:val="en-US"/>
+        </w:rPr>
+        <w:t>swap</w:t>
+      </w:r>
+      <w:r>
+        <w:rPr>
+          <w:rFonts w:ascii="Times New Roman" w:hAnsi="Times New Roman" w:cs="Times New Roman"/>
+          <w:sz w:val="28"/>
+          <w:szCs w:val="28"/>
+          <w:lang w:val="en-US"/>
         </w:rPr>
         <w:t>(</w:t>
       </w:r>
+      <w:proofErr w:type="gramEnd"/>
       <w:r>
         <w:rPr>
           <w:rFonts w:ascii="Times New Roman" w:hAnsi="Times New Roman" w:cs="Times New Roman"/>
@@ -1365,6 +1609,7 @@
           <w:rFonts w:ascii="Times New Roman" w:hAnsi="Times New Roman" w:cs="Times New Roman"/>
           <w:sz w:val="28"/>
           <w:szCs w:val="28"/>
+          <w:lang w:val="en-US"/>
         </w:rPr>
         <w:t xml:space="preserve">, </w:t>
       </w:r>
@@ -1382,6 +1627,7 @@
           <w:rFonts w:ascii="Times New Roman" w:hAnsi="Times New Roman" w:cs="Times New Roman"/>
           <w:sz w:val="28"/>
           <w:szCs w:val="28"/>
+          <w:lang w:val="en-US"/>
         </w:rPr>
         <w:t>);</w:t>
       </w:r>
@@ -1401,8 +1647,35 @@
           <w:rFonts w:ascii="Times New Roman" w:hAnsi="Times New Roman" w:cs="Times New Roman"/>
           <w:sz w:val="28"/>
           <w:szCs w:val="28"/>
-        </w:rPr>
-        <w:t xml:space="preserve">    cout &lt;&lt; "Новое значение X: " &lt;&lt; X &lt;&lt; endl &lt;&lt; "Новое значение Y: " &lt;&lt; Y &lt;&lt; endl &lt;&lt; "Новое значение Z: " &lt;&lt; Z;</w:t>
+          <w:lang w:val="en-US"/>
+        </w:rPr>
+        <w:t xml:space="preserve">    </w:t>
+      </w:r>
+      <w:r>
+        <w:rPr>
+          <w:rFonts w:ascii="Times New Roman" w:hAnsi="Times New Roman" w:cs="Times New Roman"/>
+          <w:sz w:val="28"/>
+          <w:szCs w:val="28"/>
+        </w:rPr>
+        <w:t xml:space="preserve">cout </w:t>
+      </w:r>
+      <w:proofErr w:type="gramStart"/>
+      <w:r>
+        <w:rPr>
+          <w:rFonts w:ascii="Times New Roman" w:hAnsi="Times New Roman" w:cs="Times New Roman"/>
+          <w:sz w:val="28"/>
+          <w:szCs w:val="28"/>
+        </w:rPr>
+        <w:t>&lt;&lt; "</w:t>
+      </w:r>
+      <w:proofErr w:type="gramEnd"/>
+      <w:r>
+        <w:rPr>
+          <w:rFonts w:ascii="Times New Roman" w:hAnsi="Times New Roman" w:cs="Times New Roman"/>
+          <w:sz w:val="28"/>
+          <w:szCs w:val="28"/>
+        </w:rPr>
+        <w:t>Новое значение X: " &lt;&lt; X &lt;&lt; endl &lt;&lt; "Новое значение Y: " &lt;&lt; Y &lt;&lt; endl &lt;&lt; "Новое значение Z: " &lt;&lt; Z;</w:t>
       </w:r>
     </w:p>
     <w:p>
@@ -1667,7 +1940,25 @@
           <w:sz w:val="28"/>
           <w:szCs w:val="28"/>
         </w:rPr>
-        <w:t>Далее приведена блок схема описывающая работу программы</w:t>
+        <w:t xml:space="preserve">Далее приведена блок </w:t>
+      </w:r>
+      <w:proofErr w:type="gramStart"/>
+      <w:r>
+        <w:rPr>
+          <w:rFonts w:ascii="Times New Roman" w:hAnsi="Times New Roman" w:cs="Times New Roman"/>
+          <w:sz w:val="28"/>
+          <w:szCs w:val="28"/>
+        </w:rPr>
+        <w:t>схема</w:t>
+      </w:r>
+      <w:proofErr w:type="gramEnd"/>
+      <w:r>
+        <w:rPr>
+          <w:rFonts w:ascii="Times New Roman" w:hAnsi="Times New Roman" w:cs="Times New Roman"/>
+          <w:sz w:val="28"/>
+          <w:szCs w:val="28"/>
+        </w:rPr>
+        <w:t xml:space="preserve"> описывающая работу программы</w:t>
       </w:r>
     </w:p>
     <w:p>
@@ -1687,10 +1978,10 @@
         </w:rPr>
         <w:lastRenderedPageBreak/>
         <w:drawing>
-          <wp:inline distT="0" distB="0" distL="0" distR="0" wp14:anchorId="0240EA14" wp14:editId="5CB55767">
-            <wp:extent cx="3429000" cy="6715125"/>
-            <wp:effectExtent l="0" t="0" r="0" b="9525"/>
-            <wp:docPr id="1" name="Рисунок 1"/>
+          <wp:inline distT="0" distB="0" distL="0" distR="0" wp14:anchorId="37E75720" wp14:editId="69EF21A5">
+            <wp:extent cx="3429000" cy="7334250"/>
+            <wp:effectExtent l="0" t="0" r="0" b="0"/>
+            <wp:docPr id="2" name="Рисунок 2"/>
             <wp:cNvGraphicFramePr>
               <a:graphicFrameLocks xmlns:a="http://schemas.openxmlformats.org/drawingml/2006/main" noChangeAspect="1"/>
             </wp:cNvGraphicFramePr>
@@ -1719,7 +2010,7 @@
                   <pic:spPr bwMode="auto">
                     <a:xfrm>
                       <a:off x="0" y="0"/>
-                      <a:ext cx="3429000" cy="6715125"/>
+                      <a:ext cx="3429000" cy="7334250"/>
                     </a:xfrm>
                     <a:prstGeom prst="rect">
                       <a:avLst/>
@@ -1752,15 +2043,33 @@
           <w:sz w:val="28"/>
           <w:szCs w:val="28"/>
         </w:rPr>
-        <w:t xml:space="preserve">Вывод: </w:t>
-      </w:r>
-      <w:r>
-        <w:rPr>
-          <w:rFonts w:ascii="Times New Roman" w:hAnsi="Times New Roman" w:cs="Times New Roman"/>
-          <w:sz w:val="28"/>
-          <w:szCs w:val="28"/>
-        </w:rPr>
-        <w:t xml:space="preserve">В ходе выполнения лабораторной работы было успешно создано приложение сортирующая значения переменных по убыванию. </w:t>
+        <w:t>Вывод</w:t>
+      </w:r>
+      <w:proofErr w:type="gramStart"/>
+      <w:r>
+        <w:rPr>
+          <w:rFonts w:ascii="Times New Roman" w:hAnsi="Times New Roman" w:cs="Times New Roman"/>
+          <w:sz w:val="28"/>
+          <w:szCs w:val="28"/>
+        </w:rPr>
+        <w:t xml:space="preserve">: </w:t>
+      </w:r>
+      <w:r>
+        <w:rPr>
+          <w:rFonts w:ascii="Times New Roman" w:hAnsi="Times New Roman" w:cs="Times New Roman"/>
+          <w:sz w:val="28"/>
+          <w:szCs w:val="28"/>
+        </w:rPr>
+        <w:t>В ходе</w:t>
+      </w:r>
+      <w:proofErr w:type="gramEnd"/>
+      <w:r>
+        <w:rPr>
+          <w:rFonts w:ascii="Times New Roman" w:hAnsi="Times New Roman" w:cs="Times New Roman"/>
+          <w:sz w:val="28"/>
+          <w:szCs w:val="28"/>
+        </w:rPr>
+        <w:t xml:space="preserve"> выполнения лабораторной работы было успешно создано приложение сортирующая значения переменных по убыванию. </w:t>
       </w:r>
       <w:r>
         <w:rPr>
